--- a/Anul_IV/IoT/Refererate/8 Oct - IoT-24-C7 Senzori - Condiționare semnal.docx
+++ b/Anul_IV/IoT/Refererate/8 Oct - IoT-24-C7 Senzori - Condiționare semnal.docx
@@ -277,6 +277,13 @@
           <w:szCs w:val="28"/>
         </w:rPr>
         <w:t xml:space="preserve"> </w:t>
+      </w:r>
+      <w:r>
+        <w:rPr>
+          <w:sz w:val="28"/>
+          <w:szCs w:val="28"/>
+        </w:rPr>
+        <w:t>Sensozi – Condiționare</w:t>
       </w:r>
     </w:p>
     <w:p>
@@ -5731,10 +5738,21 @@
 </file>
 
 <file path=customXml/item1.xml><?xml version="1.0" encoding="utf-8"?>
-<b:Sources xmlns:b="http://schemas.openxmlformats.org/officeDocument/2006/bibliography" xmlns="http://schemas.openxmlformats.org/officeDocument/2006/bibliography" SelectedStyle="\APASixthEditionOfficeOnline.xsl" StyleName="APA" Version="6"/>
+<?mso-contentType ?>
+<FormTemplates xmlns="http://schemas.microsoft.com/sharepoint/v3/contenttype/forms">
+  <Display>DocumentLibraryForm</Display>
+  <Edit>DocumentLibraryForm</Edit>
+  <New>DocumentLibraryForm</New>
+</FormTemplates>
 </file>
 
 <file path=customXml/item2.xml><?xml version="1.0" encoding="utf-8"?>
+<p:properties xmlns:p="http://schemas.microsoft.com/office/2006/metadata/properties" xmlns:xsi="http://www.w3.org/2001/XMLSchema-instance" xmlns:pc="http://schemas.microsoft.com/office/infopath/2007/PartnerControls">
+  <documentManagement/>
+</p:properties>
+</file>
+
+<file path=customXml/item3.xml><?xml version="1.0" encoding="utf-8"?>
 <ct:contentTypeSchema xmlns:ct="http://schemas.microsoft.com/office/2006/metadata/contentType" xmlns:ma="http://schemas.microsoft.com/office/2006/metadata/properties/metaAttributes" ct:_="" ma:_="" ma:contentTypeName="Document" ma:contentTypeID="0x010100464F60CFEE308D44AD82DD66174BFFDE" ma:contentTypeVersion="10" ma:contentTypeDescription="Create a new document." ma:contentTypeScope="" ma:versionID="3e4624efad0763d31882cf847372ac39">
   <xsd:schema xmlns:xsd="http://www.w3.org/2001/XMLSchema" xmlns:xs="http://www.w3.org/2001/XMLSchema" xmlns:p="http://schemas.microsoft.com/office/2006/metadata/properties" xmlns:ns2="66b5842e-8d26-4fc2-bd0f-834f0a9659bd" xmlns:ns3="01b3ff80-1b87-426b-ac8c-9ae79345a925" targetNamespace="http://schemas.microsoft.com/office/2006/metadata/properties" ma:root="true" ma:fieldsID="775ab5ea43b99fbd2bdf8921e63dc9a5" ns2:_="" ns3:_="">
     <xsd:import namespace="66b5842e-8d26-4fc2-bd0f-834f0a9659bd"/>
@@ -5937,30 +5955,28 @@
 </ct:contentTypeSchema>
 </file>
 
-<file path=customXml/item3.xml><?xml version="1.0" encoding="utf-8"?>
-<p:properties xmlns:p="http://schemas.microsoft.com/office/2006/metadata/properties" xmlns:xsi="http://www.w3.org/2001/XMLSchema-instance" xmlns:pc="http://schemas.microsoft.com/office/infopath/2007/PartnerControls">
-  <documentManagement/>
-</p:properties>
-</file>
-
 <file path=customXml/item4.xml><?xml version="1.0" encoding="utf-8"?>
-<?mso-contentType ?>
-<FormTemplates xmlns="http://schemas.microsoft.com/sharepoint/v3/contenttype/forms">
-  <Display>DocumentLibraryForm</Display>
-  <Edit>DocumentLibraryForm</Edit>
-  <New>DocumentLibraryForm</New>
-</FormTemplates>
+<b:Sources xmlns:b="http://schemas.openxmlformats.org/officeDocument/2006/bibliography" xmlns="http://schemas.openxmlformats.org/officeDocument/2006/bibliography" SelectedStyle="\APASixthEditionOfficeOnline.xsl" StyleName="APA" Version="6"/>
 </file>
 
 <file path=customXml/itemProps1.xml><?xml version="1.0" encoding="utf-8"?>
-<ds:datastoreItem xmlns:ds="http://schemas.openxmlformats.org/officeDocument/2006/customXml" ds:itemID="{581E22EF-65A2-4C0E-A54C-7B502F4BA51E}">
+<ds:datastoreItem xmlns:ds="http://schemas.openxmlformats.org/officeDocument/2006/customXml" ds:itemID="{3FDDCA9E-A519-4917-BB16-0BD0CFB309DB}">
   <ds:schemaRefs>
-    <ds:schemaRef ds:uri="http://schemas.openxmlformats.org/officeDocument/2006/bibliography"/>
+    <ds:schemaRef ds:uri="http://schemas.microsoft.com/sharepoint/v3/contenttype/forms"/>
   </ds:schemaRefs>
 </ds:datastoreItem>
 </file>
 
 <file path=customXml/itemProps2.xml><?xml version="1.0" encoding="utf-8"?>
+<ds:datastoreItem xmlns:ds="http://schemas.openxmlformats.org/officeDocument/2006/customXml" ds:itemID="{7F38C56F-2896-4F7A-95AD-CC6376CFE9EB}">
+  <ds:schemaRefs>
+    <ds:schemaRef ds:uri="http://schemas.microsoft.com/office/2006/metadata/properties"/>
+    <ds:schemaRef ds:uri="http://schemas.microsoft.com/office/infopath/2007/PartnerControls"/>
+  </ds:schemaRefs>
+</ds:datastoreItem>
+</file>
+
+<file path=customXml/itemProps3.xml><?xml version="1.0" encoding="utf-8"?>
 <ds:datastoreItem xmlns:ds="http://schemas.openxmlformats.org/officeDocument/2006/customXml" ds:itemID="{C6CCBA4C-89CD-4AC1-B907-5F2DD02F75A2}">
   <ds:schemaRefs>
     <ds:schemaRef ds:uri="http://schemas.microsoft.com/office/2006/metadata/contentType"/>
@@ -5979,19 +5995,10 @@
 </ds:datastoreItem>
 </file>
 
-<file path=customXml/itemProps3.xml><?xml version="1.0" encoding="utf-8"?>
-<ds:datastoreItem xmlns:ds="http://schemas.openxmlformats.org/officeDocument/2006/customXml" ds:itemID="{7F38C56F-2896-4F7A-95AD-CC6376CFE9EB}">
+<file path=customXml/itemProps4.xml><?xml version="1.0" encoding="utf-8"?>
+<ds:datastoreItem xmlns:ds="http://schemas.openxmlformats.org/officeDocument/2006/customXml" ds:itemID="{581E22EF-65A2-4C0E-A54C-7B502F4BA51E}">
   <ds:schemaRefs>
-    <ds:schemaRef ds:uri="http://schemas.microsoft.com/office/2006/metadata/properties"/>
-    <ds:schemaRef ds:uri="http://schemas.microsoft.com/office/infopath/2007/PartnerControls"/>
-  </ds:schemaRefs>
-</ds:datastoreItem>
-</file>
-
-<file path=customXml/itemProps4.xml><?xml version="1.0" encoding="utf-8"?>
-<ds:datastoreItem xmlns:ds="http://schemas.openxmlformats.org/officeDocument/2006/customXml" ds:itemID="{3FDDCA9E-A519-4917-BB16-0BD0CFB309DB}">
-  <ds:schemaRefs>
-    <ds:schemaRef ds:uri="http://schemas.microsoft.com/sharepoint/v3/contenttype/forms"/>
+    <ds:schemaRef ds:uri="http://schemas.openxmlformats.org/officeDocument/2006/bibliography"/>
   </ds:schemaRefs>
 </ds:datastoreItem>
 </file>